--- a/blogs/mysql.docx
+++ b/blogs/mysql.docx
@@ -128,13 +128,7 @@
         <w:t>&gt; quit</w:t>
       </w:r>
     </w:p>
-    <w:p>
-      <w:pPr>
-        <w:rPr>
-          <w:rFonts w:hint="eastAsia"/>
-        </w:rPr>
-      </w:pPr>
-    </w:p>
+    <w:p/>
     <w:p/>
     <w:p/>
     <w:p>
@@ -562,18 +556,1057 @@
     <w:p>
       <w:pPr>
         <w:rPr>
+          <w:rFonts w:ascii="宋体" w:eastAsia="宋体" w:hAnsi="宋体" w:cs="宋体"/>
+          <w:color w:val="555555"/>
+          <w:kern w:val="0"/>
+          <w:sz w:val="24"/>
+          <w:szCs w:val="24"/>
+        </w:rPr>
+      </w:pPr>
+    </w:p>
+    <w:p>
+      <w:pPr>
+        <w:rPr>
+          <w:rFonts w:ascii="宋体" w:eastAsia="宋体" w:hAnsi="宋体" w:cs="宋体"/>
+          <w:color w:val="555555"/>
+          <w:kern w:val="0"/>
+          <w:sz w:val="24"/>
+          <w:szCs w:val="24"/>
+        </w:rPr>
+      </w:pPr>
+    </w:p>
+    <w:p>
+      <w:pPr>
+        <w:rPr>
+          <w:rFonts w:ascii="宋体" w:eastAsia="宋体" w:hAnsi="宋体" w:cs="宋体" w:hint="eastAsia"/>
+          <w:color w:val="555555"/>
+          <w:kern w:val="0"/>
+          <w:sz w:val="24"/>
+          <w:szCs w:val="24"/>
+        </w:rPr>
+      </w:pPr>
+      <w:r>
+        <w:rPr>
+          <w:rFonts w:ascii="宋体" w:eastAsia="宋体" w:hAnsi="宋体" w:cs="宋体"/>
+          <w:color w:val="555555"/>
+          <w:kern w:val="0"/>
+          <w:sz w:val="24"/>
+          <w:szCs w:val="24"/>
+        </w:rPr>
+        <w:t>问题描述：在</w:t>
+      </w:r>
+      <w:proofErr w:type="spellStart"/>
+      <w:r>
+        <w:rPr>
+          <w:rFonts w:ascii="宋体" w:eastAsia="宋体" w:hAnsi="宋体" w:cs="宋体" w:hint="eastAsia"/>
+          <w:color w:val="555555"/>
+          <w:kern w:val="0"/>
+          <w:sz w:val="24"/>
+          <w:szCs w:val="24"/>
+        </w:rPr>
+        <w:t>Mysql</w:t>
+      </w:r>
+      <w:proofErr w:type="spellEnd"/>
+      <w:r>
+        <w:rPr>
+          <w:rFonts w:ascii="宋体" w:eastAsia="宋体" w:hAnsi="宋体" w:cs="宋体" w:hint="eastAsia"/>
+          <w:color w:val="555555"/>
+          <w:kern w:val="0"/>
+          <w:sz w:val="24"/>
+          <w:szCs w:val="24"/>
+        </w:rPr>
+        <w:t>数据库的</w:t>
+      </w:r>
+      <w:r>
+        <w:rPr>
+          <w:rFonts w:ascii="宋体" w:eastAsia="宋体" w:hAnsi="宋体" w:cs="宋体"/>
+          <w:color w:val="555555"/>
+          <w:kern w:val="0"/>
+          <w:sz w:val="24"/>
+          <w:szCs w:val="24"/>
+        </w:rPr>
+        <w:t>开发过程中会遇到乱码的问题，具体表现在插入的数据乱码、查询的数据乱码、显示的数据乱码等。</w:t>
+      </w:r>
+    </w:p>
+    <w:p>
+      <w:pPr>
+        <w:rPr>
+          <w:rFonts w:ascii="宋体" w:eastAsia="宋体" w:hAnsi="宋体" w:cs="宋体"/>
+          <w:color w:val="555555"/>
+          <w:kern w:val="0"/>
+          <w:sz w:val="24"/>
+          <w:szCs w:val="24"/>
+        </w:rPr>
+      </w:pPr>
+      <w:r>
+        <w:rPr>
+          <w:rFonts w:ascii="宋体" w:eastAsia="宋体" w:hAnsi="宋体" w:cs="宋体"/>
+          <w:color w:val="555555"/>
+          <w:kern w:val="0"/>
+          <w:sz w:val="24"/>
+          <w:szCs w:val="24"/>
+        </w:rPr>
+        <w:t>解决办法：</w:t>
+      </w:r>
+    </w:p>
+    <w:p>
+      <w:pPr>
+        <w:rPr>
+          <w:rFonts w:ascii="宋体" w:eastAsia="宋体" w:hAnsi="宋体" w:cs="宋体"/>
+          <w:color w:val="555555"/>
+          <w:kern w:val="0"/>
+          <w:sz w:val="24"/>
+          <w:szCs w:val="24"/>
+        </w:rPr>
+      </w:pPr>
+      <w:r>
+        <w:rPr>
+          <w:rFonts w:ascii="宋体" w:eastAsia="宋体" w:hAnsi="宋体" w:cs="宋体"/>
+          <w:color w:val="555555"/>
+          <w:kern w:val="0"/>
+          <w:sz w:val="24"/>
+          <w:szCs w:val="24"/>
+        </w:rPr>
+        <w:t>要解决这个问题可以从三个角度去解决；</w:t>
+      </w:r>
+    </w:p>
+    <w:p>
+      <w:r>
+        <w:rPr>
+          <w:rFonts w:ascii="宋体" w:eastAsia="宋体" w:hAnsi="宋体" w:cs="宋体" w:hint="eastAsia"/>
+          <w:color w:val="555555"/>
+          <w:kern w:val="0"/>
+          <w:sz w:val="24"/>
+          <w:szCs w:val="24"/>
+        </w:rPr>
+        <w:t>1.</w:t>
+      </w:r>
+      <w:r>
+        <w:rPr>
+          <w:rFonts w:ascii="宋体" w:eastAsia="宋体" w:hAnsi="宋体" w:cs="宋体"/>
+          <w:color w:val="555555"/>
+          <w:kern w:val="0"/>
+          <w:sz w:val="24"/>
+          <w:szCs w:val="24"/>
+        </w:rPr>
+        <w:t>首先设置数据库的编码格式：通过</w:t>
+      </w:r>
+      <w:r>
+        <w:t>show variables like 'character%'</w:t>
+      </w:r>
+      <w:r>
+        <w:rPr>
           <w:rFonts w:hint="eastAsia"/>
         </w:rPr>
-      </w:pPr>
-    </w:p>
-    <w:p>
-      <w:r>
-        <w:t>show variables like 'character%'</w:t>
+        <w:t>查看哪些</w:t>
+      </w:r>
+      <w:r>
+        <w:t>不是</w:t>
+      </w:r>
+      <w:r>
+        <w:rPr>
+          <w:rFonts w:hint="eastAsia"/>
+        </w:rPr>
+        <w:t>utf8</w:t>
+      </w:r>
+      <w:r>
+        <w:rPr>
+          <w:rFonts w:hint="eastAsia"/>
+        </w:rPr>
+        <w:t>的，</w:t>
+      </w:r>
+      <w:r>
+        <w:t>之后通过</w:t>
+      </w:r>
+      <w:r>
+        <w:rPr>
+          <w:rFonts w:hint="eastAsia"/>
+          <w:color w:val="000000"/>
+          <w:szCs w:val="21"/>
+        </w:rPr>
+        <w:t xml:space="preserve">SET </w:t>
+      </w:r>
+      <w:proofErr w:type="spellStart"/>
+      <w:r>
+        <w:rPr>
+          <w:color w:val="000000"/>
+          <w:szCs w:val="21"/>
+        </w:rPr>
+        <w:t>columnname</w:t>
+      </w:r>
+      <w:proofErr w:type="spellEnd"/>
+      <w:r>
+        <w:rPr>
+          <w:rFonts w:hint="eastAsia"/>
+          <w:color w:val="000000"/>
+          <w:szCs w:val="21"/>
+        </w:rPr>
+        <w:t>='utf8';</w:t>
+      </w:r>
+    </w:p>
+    <w:p>
+      <w:pPr>
+        <w:rPr>
+          <w:rFonts w:ascii="宋体" w:eastAsia="宋体" w:hAnsi="宋体" w:cs="宋体" w:hint="eastAsia"/>
+          <w:color w:val="555555"/>
+          <w:kern w:val="0"/>
+          <w:sz w:val="24"/>
+          <w:szCs w:val="24"/>
+        </w:rPr>
+      </w:pPr>
+    </w:p>
+    <w:p>
+      <w:pPr>
+        <w:pStyle w:val="a3"/>
+        <w:ind w:left="360" w:firstLineChars="0" w:firstLine="0"/>
+        <w:rPr>
+          <w:rFonts w:ascii="宋体" w:eastAsia="宋体" w:hAnsi="宋体" w:cs="宋体"/>
+          <w:color w:val="555555"/>
+          <w:kern w:val="0"/>
+          <w:sz w:val="24"/>
+          <w:szCs w:val="24"/>
+        </w:rPr>
+      </w:pPr>
+      <w:r>
+        <w:rPr>
+          <w:rFonts w:ascii="宋体" w:eastAsia="宋体" w:hAnsi="宋体" w:cs="宋体" w:hint="eastAsia"/>
+          <w:color w:val="555555"/>
+          <w:kern w:val="0"/>
+          <w:sz w:val="24"/>
+          <w:szCs w:val="24"/>
+        </w:rPr>
+        <w:t>2</w:t>
+      </w:r>
+      <w:r>
+        <w:rPr>
+          <w:rFonts w:ascii="宋体" w:eastAsia="宋体" w:hAnsi="宋体" w:cs="宋体"/>
+          <w:color w:val="555555"/>
+          <w:kern w:val="0"/>
+          <w:sz w:val="24"/>
+          <w:szCs w:val="24"/>
+        </w:rPr>
+        <w:t>在创建数据库表的时候指定字符集：</w:t>
+      </w:r>
+    </w:p>
+    <w:p>
+      <w:pPr>
+        <w:pStyle w:val="a3"/>
+        <w:ind w:left="360" w:firstLineChars="0" w:firstLine="0"/>
+        <w:rPr>
+          <w:rFonts w:ascii="Courier New" w:hAnsi="Courier New" w:cs="Courier New"/>
+          <w:kern w:val="0"/>
+          <w:sz w:val="22"/>
+        </w:rPr>
+      </w:pPr>
+      <w:r>
+        <w:rPr>
+          <w:rFonts w:ascii="Courier New" w:hAnsi="Courier New" w:cs="Courier New"/>
+          <w:kern w:val="0"/>
+          <w:sz w:val="22"/>
+        </w:rPr>
+        <w:t xml:space="preserve">"Create database if not exists </w:t>
+      </w:r>
+      <w:proofErr w:type="spellStart"/>
+      <w:r>
+        <w:rPr>
+          <w:rFonts w:ascii="Courier New" w:hAnsi="Courier New" w:cs="Courier New"/>
+          <w:kern w:val="0"/>
+          <w:sz w:val="22"/>
+        </w:rPr>
+        <w:t>t</w:t>
+      </w:r>
+      <w:proofErr w:type="spellEnd"/>
+      <w:r>
+        <w:rPr>
+          <w:rFonts w:ascii="Courier New" w:hAnsi="Courier New" w:cs="Courier New"/>
+          <w:kern w:val="0"/>
+          <w:sz w:val="22"/>
+        </w:rPr>
+        <w:t xml:space="preserve"> DEFAULT CHARACTER SET utf8";</w:t>
+      </w:r>
+    </w:p>
+    <w:p>
+      <w:pPr>
+        <w:autoSpaceDE w:val="0"/>
+        <w:autoSpaceDN w:val="0"/>
+        <w:adjustRightInd w:val="0"/>
+        <w:ind w:firstLine="360"/>
+        <w:jc w:val="left"/>
+        <w:rPr>
+          <w:rFonts w:ascii="Courier New" w:hAnsi="Courier New" w:cs="Courier New"/>
+          <w:kern w:val="0"/>
+          <w:sz w:val="22"/>
+        </w:rPr>
+      </w:pPr>
+      <w:r>
+        <w:rPr>
+          <w:rFonts w:ascii="Courier New" w:hAnsi="Courier New" w:cs="Courier New"/>
+          <w:kern w:val="0"/>
+          <w:sz w:val="22"/>
+        </w:rPr>
+        <w:t>"CREATE TABLE IF NOT EXISTS `news</w:t>
+      </w:r>
+      <w:proofErr w:type="gramStart"/>
+      <w:r>
+        <w:rPr>
+          <w:rFonts w:ascii="Courier New" w:hAnsi="Courier New" w:cs="Courier New"/>
+          <w:kern w:val="0"/>
+          <w:sz w:val="22"/>
+        </w:rPr>
+        <w:t>`(</w:t>
+      </w:r>
+      <w:proofErr w:type="gramEnd"/>
+      <w:r>
+        <w:rPr>
+          <w:rFonts w:ascii="Courier New" w:hAnsi="Courier New" w:cs="Courier New"/>
+          <w:kern w:val="0"/>
+          <w:sz w:val="22"/>
+        </w:rPr>
+        <w:t xml:space="preserve">" + "`id` </w:t>
+      </w:r>
+      <w:proofErr w:type="spellStart"/>
+      <w:r>
+        <w:rPr>
+          <w:rFonts w:ascii="Courier New" w:hAnsi="Courier New" w:cs="Courier New"/>
+          <w:kern w:val="0"/>
+          <w:sz w:val="22"/>
+        </w:rPr>
+        <w:t>int</w:t>
+      </w:r>
+      <w:proofErr w:type="spellEnd"/>
+      <w:r>
+        <w:rPr>
+          <w:rFonts w:ascii="Courier New" w:hAnsi="Courier New" w:cs="Courier New"/>
+          <w:kern w:val="0"/>
+          <w:sz w:val="22"/>
+        </w:rPr>
+        <w:t>(11) NOT NULL AUTO_INCREMENT,"</w:t>
+      </w:r>
+    </w:p>
+    <w:p>
+      <w:pPr>
+        <w:autoSpaceDE w:val="0"/>
+        <w:autoSpaceDN w:val="0"/>
+        <w:adjustRightInd w:val="0"/>
+        <w:jc w:val="left"/>
+        <w:rPr>
+          <w:rFonts w:ascii="Courier New" w:hAnsi="Courier New" w:cs="Courier New"/>
+          <w:kern w:val="0"/>
+          <w:sz w:val="22"/>
+        </w:rPr>
+      </w:pPr>
+      <w:r>
+        <w:rPr>
+          <w:rFonts w:ascii="Courier New" w:hAnsi="Courier New" w:cs="Courier New"/>
+          <w:kern w:val="0"/>
+          <w:sz w:val="22"/>
+        </w:rPr>
+        <w:tab/>
+      </w:r>
+      <w:r>
+        <w:rPr>
+          <w:rFonts w:ascii="Courier New" w:hAnsi="Courier New" w:cs="Courier New"/>
+          <w:kern w:val="0"/>
+          <w:sz w:val="22"/>
+        </w:rPr>
+        <w:tab/>
+      </w:r>
+      <w:r>
+        <w:rPr>
+          <w:rFonts w:ascii="Courier New" w:hAnsi="Courier New" w:cs="Courier New"/>
+          <w:kern w:val="0"/>
+          <w:sz w:val="22"/>
+        </w:rPr>
+        <w:tab/>
+      </w:r>
+      <w:r>
+        <w:rPr>
+          <w:rFonts w:ascii="Courier New" w:hAnsi="Courier New" w:cs="Courier New"/>
+          <w:kern w:val="0"/>
+          <w:sz w:val="22"/>
+        </w:rPr>
+        <w:tab/>
+      </w:r>
+      <w:r>
+        <w:rPr>
+          <w:rFonts w:ascii="Courier New" w:hAnsi="Courier New" w:cs="Courier New"/>
+          <w:kern w:val="0"/>
+          <w:sz w:val="22"/>
+        </w:rPr>
+        <w:tab/>
+        <w:t xml:space="preserve">+ "`time` text," </w:t>
+      </w:r>
+    </w:p>
+    <w:p>
+      <w:pPr>
+        <w:autoSpaceDE w:val="0"/>
+        <w:autoSpaceDN w:val="0"/>
+        <w:adjustRightInd w:val="0"/>
+        <w:jc w:val="left"/>
+        <w:rPr>
+          <w:rFonts w:ascii="Courier New" w:hAnsi="Courier New" w:cs="Courier New"/>
+          <w:kern w:val="0"/>
+          <w:sz w:val="22"/>
+        </w:rPr>
+      </w:pPr>
+      <w:r>
+        <w:rPr>
+          <w:rFonts w:ascii="Courier New" w:hAnsi="Courier New" w:cs="Courier New"/>
+          <w:kern w:val="0"/>
+          <w:sz w:val="22"/>
+        </w:rPr>
+        <w:tab/>
+      </w:r>
+      <w:r>
+        <w:rPr>
+          <w:rFonts w:ascii="Courier New" w:hAnsi="Courier New" w:cs="Courier New"/>
+          <w:kern w:val="0"/>
+          <w:sz w:val="22"/>
+        </w:rPr>
+        <w:tab/>
+      </w:r>
+      <w:r>
+        <w:rPr>
+          <w:rFonts w:ascii="Courier New" w:hAnsi="Courier New" w:cs="Courier New"/>
+          <w:kern w:val="0"/>
+          <w:sz w:val="22"/>
+        </w:rPr>
+        <w:tab/>
+      </w:r>
+      <w:r>
+        <w:rPr>
+          <w:rFonts w:ascii="Courier New" w:hAnsi="Courier New" w:cs="Courier New"/>
+          <w:kern w:val="0"/>
+          <w:sz w:val="22"/>
+        </w:rPr>
+        <w:tab/>
+      </w:r>
+      <w:r>
+        <w:rPr>
+          <w:rFonts w:ascii="Courier New" w:hAnsi="Courier New" w:cs="Courier New"/>
+          <w:kern w:val="0"/>
+          <w:sz w:val="22"/>
+        </w:rPr>
+        <w:tab/>
+        <w:t>+ "`title` text,"</w:t>
+      </w:r>
+    </w:p>
+    <w:p>
+      <w:pPr>
+        <w:autoSpaceDE w:val="0"/>
+        <w:autoSpaceDN w:val="0"/>
+        <w:adjustRightInd w:val="0"/>
+        <w:jc w:val="left"/>
+        <w:rPr>
+          <w:rFonts w:ascii="Courier New" w:hAnsi="Courier New" w:cs="Courier New"/>
+          <w:kern w:val="0"/>
+          <w:sz w:val="22"/>
+        </w:rPr>
+      </w:pPr>
+      <w:r>
+        <w:rPr>
+          <w:rFonts w:ascii="Courier New" w:hAnsi="Courier New" w:cs="Courier New"/>
+          <w:kern w:val="0"/>
+          <w:sz w:val="22"/>
+        </w:rPr>
+        <w:tab/>
+      </w:r>
+      <w:r>
+        <w:rPr>
+          <w:rFonts w:ascii="Courier New" w:hAnsi="Courier New" w:cs="Courier New"/>
+          <w:kern w:val="0"/>
+          <w:sz w:val="22"/>
+        </w:rPr>
+        <w:tab/>
+      </w:r>
+      <w:r>
+        <w:rPr>
+          <w:rFonts w:ascii="Courier New" w:hAnsi="Courier New" w:cs="Courier New"/>
+          <w:kern w:val="0"/>
+          <w:sz w:val="22"/>
+        </w:rPr>
+        <w:tab/>
+      </w:r>
+      <w:r>
+        <w:rPr>
+          <w:rFonts w:ascii="Courier New" w:hAnsi="Courier New" w:cs="Courier New"/>
+          <w:kern w:val="0"/>
+          <w:sz w:val="22"/>
+        </w:rPr>
+        <w:tab/>
+      </w:r>
+      <w:r>
+        <w:rPr>
+          <w:rFonts w:ascii="Courier New" w:hAnsi="Courier New" w:cs="Courier New"/>
+          <w:kern w:val="0"/>
+          <w:sz w:val="22"/>
+        </w:rPr>
+        <w:tab/>
+        <w:t>+ "`category` text,"</w:t>
+      </w:r>
+    </w:p>
+    <w:p>
+      <w:pPr>
+        <w:autoSpaceDE w:val="0"/>
+        <w:autoSpaceDN w:val="0"/>
+        <w:adjustRightInd w:val="0"/>
+        <w:jc w:val="left"/>
+        <w:rPr>
+          <w:rFonts w:ascii="Courier New" w:hAnsi="Courier New" w:cs="Courier New"/>
+          <w:kern w:val="0"/>
+          <w:sz w:val="22"/>
+        </w:rPr>
+      </w:pPr>
+      <w:r>
+        <w:rPr>
+          <w:rFonts w:ascii="Courier New" w:hAnsi="Courier New" w:cs="Courier New"/>
+          <w:kern w:val="0"/>
+          <w:sz w:val="22"/>
+        </w:rPr>
+        <w:tab/>
+      </w:r>
+      <w:r>
+        <w:rPr>
+          <w:rFonts w:ascii="Courier New" w:hAnsi="Courier New" w:cs="Courier New"/>
+          <w:kern w:val="0"/>
+          <w:sz w:val="22"/>
+        </w:rPr>
+        <w:tab/>
+      </w:r>
+      <w:r>
+        <w:rPr>
+          <w:rFonts w:ascii="Courier New" w:hAnsi="Courier New" w:cs="Courier New"/>
+          <w:kern w:val="0"/>
+          <w:sz w:val="22"/>
+        </w:rPr>
+        <w:tab/>
+      </w:r>
+      <w:r>
+        <w:rPr>
+          <w:rFonts w:ascii="Courier New" w:hAnsi="Courier New" w:cs="Courier New"/>
+          <w:kern w:val="0"/>
+          <w:sz w:val="22"/>
+        </w:rPr>
+        <w:tab/>
+      </w:r>
+      <w:r>
+        <w:rPr>
+          <w:rFonts w:ascii="Courier New" w:hAnsi="Courier New" w:cs="Courier New"/>
+          <w:kern w:val="0"/>
+          <w:sz w:val="22"/>
+        </w:rPr>
+        <w:tab/>
+        <w:t>+ "`link` text,"</w:t>
+      </w:r>
+    </w:p>
+    <w:p>
+      <w:pPr>
+        <w:autoSpaceDE w:val="0"/>
+        <w:autoSpaceDN w:val="0"/>
+        <w:adjustRightInd w:val="0"/>
+        <w:jc w:val="left"/>
+        <w:rPr>
+          <w:rFonts w:ascii="Courier New" w:hAnsi="Courier New" w:cs="Courier New"/>
+          <w:kern w:val="0"/>
+          <w:sz w:val="22"/>
+        </w:rPr>
+      </w:pPr>
+      <w:r>
+        <w:rPr>
+          <w:rFonts w:ascii="Courier New" w:hAnsi="Courier New" w:cs="Courier New"/>
+          <w:kern w:val="0"/>
+          <w:sz w:val="22"/>
+        </w:rPr>
+        <w:tab/>
+      </w:r>
+      <w:r>
+        <w:rPr>
+          <w:rFonts w:ascii="Courier New" w:hAnsi="Courier New" w:cs="Courier New"/>
+          <w:kern w:val="0"/>
+          <w:sz w:val="22"/>
+        </w:rPr>
+        <w:tab/>
+      </w:r>
+      <w:r>
+        <w:rPr>
+          <w:rFonts w:ascii="Courier New" w:hAnsi="Courier New" w:cs="Courier New"/>
+          <w:kern w:val="0"/>
+          <w:sz w:val="22"/>
+        </w:rPr>
+        <w:tab/>
+      </w:r>
+      <w:r>
+        <w:rPr>
+          <w:rFonts w:ascii="Courier New" w:hAnsi="Courier New" w:cs="Courier New"/>
+          <w:kern w:val="0"/>
+          <w:sz w:val="22"/>
+        </w:rPr>
+        <w:tab/>
+      </w:r>
+      <w:r>
+        <w:rPr>
+          <w:rFonts w:ascii="Courier New" w:hAnsi="Courier New" w:cs="Courier New"/>
+          <w:kern w:val="0"/>
+          <w:sz w:val="22"/>
+        </w:rPr>
+        <w:tab/>
+        <w:t>+ "`description` text,"</w:t>
+      </w:r>
+    </w:p>
+    <w:p>
+      <w:pPr>
+        <w:autoSpaceDE w:val="0"/>
+        <w:autoSpaceDN w:val="0"/>
+        <w:adjustRightInd w:val="0"/>
+        <w:jc w:val="left"/>
+        <w:rPr>
+          <w:rFonts w:ascii="Courier New" w:hAnsi="Courier New" w:cs="Courier New"/>
+          <w:kern w:val="0"/>
+          <w:sz w:val="22"/>
+        </w:rPr>
+      </w:pPr>
+      <w:r>
+        <w:rPr>
+          <w:rFonts w:ascii="Courier New" w:hAnsi="Courier New" w:cs="Courier New"/>
+          <w:kern w:val="0"/>
+          <w:sz w:val="22"/>
+        </w:rPr>
+        <w:tab/>
+      </w:r>
+      <w:r>
+        <w:rPr>
+          <w:rFonts w:ascii="Courier New" w:hAnsi="Courier New" w:cs="Courier New"/>
+          <w:kern w:val="0"/>
+          <w:sz w:val="22"/>
+        </w:rPr>
+        <w:tab/>
+      </w:r>
+      <w:r>
+        <w:rPr>
+          <w:rFonts w:ascii="Courier New" w:hAnsi="Courier New" w:cs="Courier New"/>
+          <w:kern w:val="0"/>
+          <w:sz w:val="22"/>
+        </w:rPr>
+        <w:tab/>
+      </w:r>
+      <w:r>
+        <w:rPr>
+          <w:rFonts w:ascii="Courier New" w:hAnsi="Courier New" w:cs="Courier New"/>
+          <w:kern w:val="0"/>
+          <w:sz w:val="22"/>
+        </w:rPr>
+        <w:tab/>
+      </w:r>
+      <w:r>
+        <w:rPr>
+          <w:rFonts w:ascii="Courier New" w:hAnsi="Courier New" w:cs="Courier New"/>
+          <w:kern w:val="0"/>
+          <w:sz w:val="22"/>
+        </w:rPr>
+        <w:tab/>
+        <w:t>+" PRIMARY KEY (`id`)"</w:t>
+      </w:r>
+    </w:p>
+    <w:p>
+      <w:pPr>
+        <w:autoSpaceDE w:val="0"/>
+        <w:autoSpaceDN w:val="0"/>
+        <w:adjustRightInd w:val="0"/>
+        <w:jc w:val="left"/>
+        <w:rPr>
+          <w:rFonts w:ascii="Courier New" w:hAnsi="Courier New" w:cs="Courier New"/>
+          <w:kern w:val="0"/>
+          <w:sz w:val="22"/>
+        </w:rPr>
+      </w:pPr>
+      <w:r>
+        <w:rPr>
+          <w:rFonts w:ascii="Courier New" w:hAnsi="Courier New" w:cs="Courier New"/>
+          <w:kern w:val="0"/>
+          <w:sz w:val="22"/>
+        </w:rPr>
+        <w:tab/>
+      </w:r>
+      <w:r>
+        <w:rPr>
+          <w:rFonts w:ascii="Courier New" w:hAnsi="Courier New" w:cs="Courier New"/>
+          <w:kern w:val="0"/>
+          <w:sz w:val="22"/>
+        </w:rPr>
+        <w:tab/>
+      </w:r>
+      <w:r>
+        <w:rPr>
+          <w:rFonts w:ascii="Courier New" w:hAnsi="Courier New" w:cs="Courier New"/>
+          <w:kern w:val="0"/>
+          <w:sz w:val="22"/>
+        </w:rPr>
+        <w:tab/>
+      </w:r>
+      <w:r>
+        <w:rPr>
+          <w:rFonts w:ascii="Courier New" w:hAnsi="Courier New" w:cs="Courier New"/>
+          <w:kern w:val="0"/>
+          <w:sz w:val="22"/>
+        </w:rPr>
+        <w:tab/>
+      </w:r>
+      <w:r>
+        <w:rPr>
+          <w:rFonts w:ascii="Courier New" w:hAnsi="Courier New" w:cs="Courier New"/>
+          <w:kern w:val="0"/>
+          <w:sz w:val="22"/>
+        </w:rPr>
+        <w:tab/>
+        <w:t>+ "</w:t>
+      </w:r>
+      <w:proofErr w:type="gramStart"/>
+      <w:r>
+        <w:rPr>
+          <w:rFonts w:ascii="Courier New" w:hAnsi="Courier New" w:cs="Courier New"/>
+          <w:kern w:val="0"/>
+          <w:sz w:val="22"/>
+        </w:rPr>
+        <w:t>)character</w:t>
+      </w:r>
+      <w:proofErr w:type="gramEnd"/>
+      <w:r>
+        <w:rPr>
+          <w:rFonts w:ascii="Courier New" w:hAnsi="Courier New" w:cs="Courier New"/>
+          <w:kern w:val="0"/>
+          <w:sz w:val="22"/>
+        </w:rPr>
+        <w:t xml:space="preserve"> set = utf8;";</w:t>
+      </w:r>
+    </w:p>
+    <w:p>
+      <w:pPr>
+        <w:widowControl/>
+        <w:tabs>
+          <w:tab w:val="left" w:pos="916"/>
+          <w:tab w:val="left" w:pos="1832"/>
+          <w:tab w:val="left" w:pos="2748"/>
+          <w:tab w:val="left" w:pos="3664"/>
+          <w:tab w:val="left" w:pos="4580"/>
+          <w:tab w:val="left" w:pos="5496"/>
+          <w:tab w:val="left" w:pos="6412"/>
+          <w:tab w:val="left" w:pos="7328"/>
+          <w:tab w:val="left" w:pos="8244"/>
+          <w:tab w:val="left" w:pos="9160"/>
+          <w:tab w:val="left" w:pos="10076"/>
+          <w:tab w:val="left" w:pos="10992"/>
+          <w:tab w:val="left" w:pos="11908"/>
+          <w:tab w:val="left" w:pos="12824"/>
+          <w:tab w:val="left" w:pos="13740"/>
+          <w:tab w:val="left" w:pos="14656"/>
+        </w:tabs>
+        <w:jc w:val="left"/>
+        <w:rPr>
+          <w:rFonts w:ascii="Courier New" w:eastAsia="宋体" w:hAnsi="Courier New" w:cs="Courier New"/>
+          <w:color w:val="313130"/>
+          <w:kern w:val="0"/>
+          <w:sz w:val="24"/>
+          <w:szCs w:val="24"/>
+        </w:rPr>
+      </w:pPr>
+      <w:r>
+        <w:rPr>
+          <w:rFonts w:ascii="宋体" w:eastAsia="宋体" w:hAnsi="宋体" w:cs="宋体"/>
+          <w:color w:val="555555"/>
+          <w:kern w:val="0"/>
+          <w:sz w:val="24"/>
+          <w:szCs w:val="24"/>
+        </w:rPr>
+        <w:t>3</w:t>
+      </w:r>
+      <w:r>
+        <w:rPr>
+          <w:rFonts w:ascii="宋体" w:eastAsia="宋体" w:hAnsi="宋体" w:cs="宋体"/>
+          <w:color w:val="555555"/>
+          <w:kern w:val="0"/>
+          <w:sz w:val="24"/>
+          <w:szCs w:val="24"/>
+        </w:rPr>
+        <w:t>如果已经创建了通过</w:t>
+      </w:r>
+      <w:r>
+        <w:rPr>
+          <w:rFonts w:ascii="Courier" w:eastAsia="宋体" w:hAnsi="Courier" w:cs="宋体"/>
+          <w:color w:val="313130"/>
+          <w:kern w:val="0"/>
+          <w:sz w:val="24"/>
+          <w:szCs w:val="24"/>
+        </w:rPr>
+        <w:t xml:space="preserve">show create table </w:t>
+      </w:r>
+      <w:proofErr w:type="spellStart"/>
+      <w:r>
+        <w:rPr>
+          <w:rFonts w:ascii="Courier" w:eastAsia="宋体" w:hAnsi="Courier" w:cs="宋体"/>
+          <w:color w:val="313130"/>
+          <w:kern w:val="0"/>
+          <w:sz w:val="24"/>
+          <w:szCs w:val="24"/>
+        </w:rPr>
+        <w:t>charset_test</w:t>
+      </w:r>
+      <w:proofErr w:type="spellEnd"/>
+      <w:r>
+        <w:rPr>
+          <w:rFonts w:ascii="Courier" w:eastAsia="宋体" w:hAnsi="Courier" w:cs="宋体"/>
+          <w:color w:val="313130"/>
+          <w:kern w:val="0"/>
+          <w:sz w:val="24"/>
+          <w:szCs w:val="24"/>
+        </w:rPr>
+        <w:t>;</w:t>
+      </w:r>
+      <w:r>
+        <w:rPr>
+          <w:rFonts w:ascii="Courier" w:eastAsia="宋体" w:hAnsi="Courier" w:cs="宋体" w:hint="eastAsia"/>
+          <w:color w:val="313130"/>
+          <w:kern w:val="0"/>
+          <w:sz w:val="24"/>
+          <w:szCs w:val="24"/>
+        </w:rPr>
+        <w:t>如果</w:t>
+      </w:r>
+      <w:r>
+        <w:rPr>
+          <w:rFonts w:ascii="Courier" w:eastAsia="宋体" w:hAnsi="Courier" w:cs="宋体"/>
+          <w:color w:val="313130"/>
+          <w:kern w:val="0"/>
+          <w:sz w:val="24"/>
+          <w:szCs w:val="24"/>
+        </w:rPr>
+        <w:t>创建的时候没有指定</w:t>
+      </w:r>
+      <w:r>
+        <w:rPr>
+          <w:rFonts w:ascii="Courier" w:eastAsia="宋体" w:hAnsi="Courier" w:cs="宋体"/>
+          <w:color w:val="313130"/>
+          <w:kern w:val="0"/>
+          <w:sz w:val="24"/>
+          <w:szCs w:val="24"/>
+        </w:rPr>
+        <w:t>utf8</w:t>
+      </w:r>
+      <w:r>
+        <w:rPr>
+          <w:rFonts w:ascii="Courier" w:eastAsia="宋体" w:hAnsi="Courier" w:cs="宋体" w:hint="eastAsia"/>
+          <w:color w:val="313130"/>
+          <w:kern w:val="0"/>
+          <w:sz w:val="24"/>
+          <w:szCs w:val="24"/>
+        </w:rPr>
+        <w:t>，</w:t>
+      </w:r>
+      <w:r>
+        <w:rPr>
+          <w:rFonts w:ascii="Courier" w:eastAsia="宋体" w:hAnsi="Courier" w:cs="宋体"/>
+          <w:color w:val="313130"/>
+          <w:kern w:val="0"/>
+          <w:sz w:val="24"/>
+          <w:szCs w:val="24"/>
+        </w:rPr>
+        <w:t>执行</w:t>
+      </w:r>
+      <w:r>
+        <w:rPr>
+          <w:rFonts w:ascii="Courier" w:eastAsia="宋体" w:hAnsi="Courier" w:cs="宋体"/>
+          <w:color w:val="313130"/>
+          <w:kern w:val="0"/>
+          <w:sz w:val="24"/>
+          <w:szCs w:val="24"/>
+        </w:rPr>
+        <w:t xml:space="preserve">alter table </w:t>
+      </w:r>
+      <w:proofErr w:type="spellStart"/>
+      <w:r>
+        <w:rPr>
+          <w:rFonts w:ascii="Courier" w:eastAsia="宋体" w:hAnsi="Courier" w:cs="宋体"/>
+          <w:color w:val="313130"/>
+          <w:kern w:val="0"/>
+          <w:sz w:val="24"/>
+          <w:szCs w:val="24"/>
+        </w:rPr>
+        <w:t>charset_test</w:t>
+      </w:r>
+      <w:proofErr w:type="spellEnd"/>
+      <w:r>
+        <w:rPr>
+          <w:rFonts w:ascii="Courier" w:eastAsia="宋体" w:hAnsi="Courier" w:cs="宋体"/>
+          <w:color w:val="313130"/>
+          <w:kern w:val="0"/>
+          <w:sz w:val="24"/>
+          <w:szCs w:val="24"/>
+        </w:rPr>
+        <w:t xml:space="preserve"> charset=</w:t>
+      </w:r>
+      <w:r>
+        <w:rPr>
+          <w:rFonts w:ascii="Courier" w:eastAsia="宋体" w:hAnsi="Courier" w:cs="宋体"/>
+          <w:color w:val="313130"/>
+          <w:kern w:val="0"/>
+          <w:sz w:val="24"/>
+          <w:szCs w:val="24"/>
+        </w:rPr>
+        <w:t>utf8</w:t>
+      </w:r>
+      <w:r>
+        <w:rPr>
+          <w:rFonts w:ascii="Courier" w:eastAsia="宋体" w:hAnsi="Courier" w:cs="宋体"/>
+          <w:color w:val="313130"/>
+          <w:kern w:val="0"/>
+          <w:sz w:val="24"/>
+          <w:szCs w:val="24"/>
+        </w:rPr>
+        <w:t>;</w:t>
+      </w:r>
+      <w:r>
+        <w:rPr>
+          <w:rFonts w:ascii="Courier" w:eastAsia="宋体" w:hAnsi="Courier" w:cs="宋体"/>
+          <w:color w:val="313130"/>
+          <w:kern w:val="0"/>
+          <w:sz w:val="24"/>
+          <w:szCs w:val="24"/>
+        </w:rPr>
+        <w:t>的方式来解决；</w:t>
+      </w:r>
+    </w:p>
+    <w:p>
+      <w:pPr>
+        <w:widowControl/>
+        <w:tabs>
+          <w:tab w:val="left" w:pos="916"/>
+          <w:tab w:val="left" w:pos="1832"/>
+          <w:tab w:val="left" w:pos="2748"/>
+          <w:tab w:val="left" w:pos="3664"/>
+          <w:tab w:val="left" w:pos="4580"/>
+          <w:tab w:val="left" w:pos="5496"/>
+          <w:tab w:val="left" w:pos="6412"/>
+          <w:tab w:val="left" w:pos="7328"/>
+          <w:tab w:val="left" w:pos="8244"/>
+          <w:tab w:val="left" w:pos="9160"/>
+          <w:tab w:val="left" w:pos="10076"/>
+          <w:tab w:val="left" w:pos="10992"/>
+          <w:tab w:val="left" w:pos="11908"/>
+          <w:tab w:val="left" w:pos="12824"/>
+          <w:tab w:val="left" w:pos="13740"/>
+          <w:tab w:val="left" w:pos="14656"/>
+        </w:tabs>
+        <w:jc w:val="left"/>
+        <w:rPr>
+          <w:rFonts w:ascii="Courier" w:eastAsia="宋体" w:hAnsi="Courier" w:cs="宋体"/>
+          <w:color w:val="313130"/>
+          <w:kern w:val="0"/>
+          <w:sz w:val="24"/>
+          <w:szCs w:val="24"/>
+        </w:rPr>
+      </w:pPr>
+    </w:p>
+    <w:p>
+      <w:pPr>
+        <w:rPr>
+          <w:rFonts w:ascii="Courier New" w:hAnsi="Courier New" w:cs="Courier New"/>
+          <w:color w:val="000000"/>
+          <w:kern w:val="0"/>
+          <w:sz w:val="20"/>
+          <w:szCs w:val="20"/>
+        </w:rPr>
+      </w:pPr>
+      <w:r>
+        <w:t>4.</w:t>
+      </w:r>
+      <w:r>
+        <w:rPr>
+          <w:rFonts w:hint="eastAsia"/>
+        </w:rPr>
+        <w:t>最重要</w:t>
+      </w:r>
+      <w:r>
+        <w:t>的，在连接数据库的时候，连接字符串</w:t>
+      </w:r>
+      <w:r>
+        <w:rPr>
+          <w:rFonts w:hint="eastAsia"/>
+        </w:rPr>
+        <w:t>需要</w:t>
+      </w:r>
+      <w:r>
+        <w:t>指定</w:t>
+      </w:r>
+      <w:r>
+        <w:rPr>
+          <w:rFonts w:hint="eastAsia"/>
+        </w:rPr>
+        <w:t>编码方式</w:t>
+      </w:r>
+      <w:r>
+        <w:rPr>
+          <w:rFonts w:hint="eastAsia"/>
+        </w:rPr>
+        <w:t>，</w:t>
+      </w:r>
+      <w:r>
+        <w:t>如</w:t>
+      </w:r>
+      <w:r>
+        <w:t>：</w:t>
+      </w:r>
+      <w:r>
+        <w:rPr>
+          <w:rFonts w:ascii="Courier New" w:hAnsi="Courier New" w:cs="Courier New"/>
+          <w:color w:val="000000"/>
+          <w:kern w:val="0"/>
+          <w:sz w:val="20"/>
+          <w:szCs w:val="20"/>
+        </w:rPr>
+        <w:tab/>
+      </w:r>
+      <w:r>
+        <w:rPr>
+          <w:rFonts w:ascii="Courier New" w:hAnsi="Courier New" w:cs="Courier New"/>
+          <w:color w:val="2A00FF"/>
+          <w:kern w:val="0"/>
+          <w:sz w:val="20"/>
+          <w:szCs w:val="20"/>
+        </w:rPr>
+        <w:t>"jdbc:mysql://</w:t>
+      </w:r>
+      <w:r>
+        <w:rPr>
+          <w:rFonts w:ascii="Courier New" w:hAnsi="Courier New" w:cs="Courier New"/>
+          <w:color w:val="2A00FF"/>
+          <w:kern w:val="0"/>
+          <w:sz w:val="20"/>
+          <w:szCs w:val="20"/>
+        </w:rPr>
+        <w:t>localhost</w:t>
+      </w:r>
+      <w:r>
+        <w:rPr>
+          <w:rFonts w:ascii="Courier New" w:hAnsi="Courier New" w:cs="Courier New"/>
+          <w:color w:val="2A00FF"/>
+          <w:kern w:val="0"/>
+          <w:sz w:val="20"/>
+          <w:szCs w:val="20"/>
+        </w:rPr>
+        <w:t>/ruben_news?useUnicode=true&amp;characterEncoding=utf8"</w:t>
+      </w:r>
+      <w:r>
+        <w:rPr>
+          <w:rFonts w:ascii="Courier New" w:hAnsi="Courier New" w:cs="Courier New"/>
+          <w:color w:val="000000"/>
+          <w:kern w:val="0"/>
+          <w:sz w:val="20"/>
+          <w:szCs w:val="20"/>
+        </w:rPr>
+        <w:t>;</w:t>
       </w:r>
       <w:bookmarkStart w:id="0" w:name="_GoBack"/>
       <w:bookmarkEnd w:id="0"/>
     </w:p>
-    <w:p/>
     <w:p>
       <w:pPr>
         <w:rPr>
@@ -584,124 +1617,8 @@
           <w:szCs w:val="20"/>
         </w:rPr>
       </w:pPr>
-      <w:r>
-        <w:rPr>
-          <w:rFonts w:ascii="Courier New" w:hAnsi="Courier New" w:cs="Courier New"/>
-          <w:color w:val="000000"/>
-          <w:kern w:val="0"/>
-          <w:sz w:val="20"/>
-          <w:szCs w:val="20"/>
-        </w:rPr>
-        <w:tab/>
-      </w:r>
-      <w:proofErr w:type="gramStart"/>
-      <w:r>
-        <w:rPr>
-          <w:rFonts w:ascii="Courier New" w:hAnsi="Courier New" w:cs="Courier New"/>
-          <w:b/>
-          <w:bCs/>
-          <w:color w:val="7F0055"/>
-          <w:kern w:val="0"/>
-          <w:sz w:val="20"/>
-          <w:szCs w:val="20"/>
-        </w:rPr>
-        <w:t>static</w:t>
-      </w:r>
-      <w:proofErr w:type="gramEnd"/>
-      <w:r>
-        <w:rPr>
-          <w:rFonts w:ascii="Courier New" w:hAnsi="Courier New" w:cs="Courier New"/>
-          <w:color w:val="000000"/>
-          <w:kern w:val="0"/>
-          <w:sz w:val="20"/>
-          <w:szCs w:val="20"/>
-        </w:rPr>
-        <w:t xml:space="preserve"> </w:t>
-      </w:r>
-      <w:r>
-        <w:rPr>
-          <w:rFonts w:ascii="Courier New" w:hAnsi="Courier New" w:cs="Courier New"/>
-          <w:b/>
-          <w:bCs/>
-          <w:color w:val="7F0055"/>
-          <w:kern w:val="0"/>
-          <w:sz w:val="20"/>
-          <w:szCs w:val="20"/>
-        </w:rPr>
-        <w:t>final</w:t>
-      </w:r>
-      <w:r>
-        <w:rPr>
-          <w:rFonts w:ascii="Courier New" w:hAnsi="Courier New" w:cs="Courier New"/>
-          <w:color w:val="000000"/>
-          <w:kern w:val="0"/>
-          <w:sz w:val="20"/>
-          <w:szCs w:val="20"/>
-        </w:rPr>
-        <w:t xml:space="preserve"> String </w:t>
-      </w:r>
-      <w:r>
-        <w:rPr>
-          <w:rFonts w:ascii="Courier New" w:hAnsi="Courier New" w:cs="Courier New"/>
-          <w:b/>
-          <w:bCs/>
-          <w:i/>
-          <w:iCs/>
-          <w:color w:val="0000C0"/>
-          <w:kern w:val="0"/>
-          <w:sz w:val="20"/>
-          <w:szCs w:val="20"/>
-        </w:rPr>
-        <w:t>TABLE_URL</w:t>
-      </w:r>
-      <w:r>
-        <w:rPr>
-          <w:rFonts w:ascii="Courier New" w:hAnsi="Courier New" w:cs="Courier New"/>
-          <w:color w:val="000000"/>
-          <w:kern w:val="0"/>
-          <w:sz w:val="20"/>
-          <w:szCs w:val="20"/>
-        </w:rPr>
-        <w:t xml:space="preserve"> = </w:t>
-      </w:r>
-      <w:r>
-        <w:rPr>
-          <w:rFonts w:ascii="Courier New" w:hAnsi="Courier New" w:cs="Courier New"/>
-          <w:color w:val="2A00FF"/>
-          <w:kern w:val="0"/>
-          <w:sz w:val="20"/>
-          <w:szCs w:val="20"/>
-        </w:rPr>
-        <w:t>"jdbc:mysql://cpp.pub/ruben_news?useUnicode=true&amp;characterEncoding=utf8"</w:t>
-      </w:r>
-      <w:r>
-        <w:rPr>
-          <w:rFonts w:ascii="Courier New" w:hAnsi="Courier New" w:cs="Courier New"/>
-          <w:color w:val="000000"/>
-          <w:kern w:val="0"/>
-          <w:sz w:val="20"/>
-          <w:szCs w:val="20"/>
-        </w:rPr>
-        <w:t>;</w:t>
-      </w:r>
-    </w:p>
-    <w:p>
-      <w:pPr>
-        <w:rPr>
-          <w:rFonts w:ascii="Courier New" w:hAnsi="Courier New" w:cs="Courier New"/>
-          <w:color w:val="000000"/>
-          <w:kern w:val="0"/>
-          <w:sz w:val="20"/>
-          <w:szCs w:val="20"/>
-        </w:rPr>
-      </w:pPr>
-    </w:p>
-    <w:p>
-      <w:pPr>
-        <w:rPr>
-          <w:rFonts w:hint="eastAsia"/>
-        </w:rPr>
-      </w:pPr>
+    </w:p>
+    <w:p>
       <w:proofErr w:type="spellStart"/>
       <w:r>
         <w:rPr>
@@ -747,6 +1664,103 @@
     </w:sectPr>
   </w:body>
 </w:document>
+</file>
+
+<file path=word/numbering.xml><?xml version="1.0" encoding="utf-8"?>
+<w:numbering xmlns:wpc="http://schemas.microsoft.com/office/word/2010/wordprocessingCanvas" xmlns:mc="http://schemas.openxmlformats.org/markup-compatibility/2006" xmlns:o="urn:schemas-microsoft-com:office:office" xmlns:r="http://schemas.openxmlformats.org/officeDocument/2006/relationships" xmlns:m="http://schemas.openxmlformats.org/officeDocument/2006/math" xmlns:v="urn:schemas-microsoft-com:vml" xmlns:wp14="http://schemas.microsoft.com/office/word/2010/wordprocessingDrawing" xmlns:wp="http://schemas.openxmlformats.org/drawingml/2006/wordprocessingDrawing" xmlns:w10="urn:schemas-microsoft-com:office:word" xmlns:w="http://schemas.openxmlformats.org/wordprocessingml/2006/main" xmlns:w14="http://schemas.microsoft.com/office/word/2010/wordml" xmlns:w15="http://schemas.microsoft.com/office/word/2012/wordml" xmlns:wpg="http://schemas.microsoft.com/office/word/2010/wordprocessingGroup" xmlns:wpi="http://schemas.microsoft.com/office/word/2010/wordprocessingInk" xmlns:wne="http://schemas.microsoft.com/office/word/2006/wordml" xmlns:wps="http://schemas.microsoft.com/office/word/2010/wordprocessingShape" mc:Ignorable="w14 w15 wp14">
+  <w:abstractNum w:abstractNumId="0" w15:restartNumberingAfterBreak="0">
+    <w:nsid w:val="48565C18"/>
+    <w:multiLevelType w:val="hybridMultilevel"/>
+    <w:tmpl w:val="C964A3DC"/>
+    <w:lvl w:ilvl="0" w:tplc="1D90A7E6">
+      <w:start w:val="1"/>
+      <w:numFmt w:val="decimal"/>
+      <w:lvlText w:val="%1."/>
+      <w:lvlJc w:val="left"/>
+      <w:pPr>
+        <w:ind w:left="360" w:hanging="360"/>
+      </w:pPr>
+      <w:rPr>
+        <w:rFonts w:hint="default"/>
+      </w:rPr>
+    </w:lvl>
+    <w:lvl w:ilvl="1" w:tplc="04090019" w:tentative="1">
+      <w:start w:val="1"/>
+      <w:numFmt w:val="lowerLetter"/>
+      <w:lvlText w:val="%2)"/>
+      <w:lvlJc w:val="left"/>
+      <w:pPr>
+        <w:ind w:left="840" w:hanging="420"/>
+      </w:pPr>
+    </w:lvl>
+    <w:lvl w:ilvl="2" w:tplc="0409001B" w:tentative="1">
+      <w:start w:val="1"/>
+      <w:numFmt w:val="lowerRoman"/>
+      <w:lvlText w:val="%3."/>
+      <w:lvlJc w:val="right"/>
+      <w:pPr>
+        <w:ind w:left="1260" w:hanging="420"/>
+      </w:pPr>
+    </w:lvl>
+    <w:lvl w:ilvl="3" w:tplc="0409000F" w:tentative="1">
+      <w:start w:val="1"/>
+      <w:numFmt w:val="decimal"/>
+      <w:lvlText w:val="%4."/>
+      <w:lvlJc w:val="left"/>
+      <w:pPr>
+        <w:ind w:left="1680" w:hanging="420"/>
+      </w:pPr>
+    </w:lvl>
+    <w:lvl w:ilvl="4" w:tplc="04090019" w:tentative="1">
+      <w:start w:val="1"/>
+      <w:numFmt w:val="lowerLetter"/>
+      <w:lvlText w:val="%5)"/>
+      <w:lvlJc w:val="left"/>
+      <w:pPr>
+        <w:ind w:left="2100" w:hanging="420"/>
+      </w:pPr>
+    </w:lvl>
+    <w:lvl w:ilvl="5" w:tplc="0409001B" w:tentative="1">
+      <w:start w:val="1"/>
+      <w:numFmt w:val="lowerRoman"/>
+      <w:lvlText w:val="%6."/>
+      <w:lvlJc w:val="right"/>
+      <w:pPr>
+        <w:ind w:left="2520" w:hanging="420"/>
+      </w:pPr>
+    </w:lvl>
+    <w:lvl w:ilvl="6" w:tplc="0409000F" w:tentative="1">
+      <w:start w:val="1"/>
+      <w:numFmt w:val="decimal"/>
+      <w:lvlText w:val="%7."/>
+      <w:lvlJc w:val="left"/>
+      <w:pPr>
+        <w:ind w:left="2940" w:hanging="420"/>
+      </w:pPr>
+    </w:lvl>
+    <w:lvl w:ilvl="7" w:tplc="04090019" w:tentative="1">
+      <w:start w:val="1"/>
+      <w:numFmt w:val="lowerLetter"/>
+      <w:lvlText w:val="%8)"/>
+      <w:lvlJc w:val="left"/>
+      <w:pPr>
+        <w:ind w:left="3360" w:hanging="420"/>
+      </w:pPr>
+    </w:lvl>
+    <w:lvl w:ilvl="8" w:tplc="0409001B" w:tentative="1">
+      <w:start w:val="1"/>
+      <w:numFmt w:val="lowerRoman"/>
+      <w:lvlText w:val="%9."/>
+      <w:lvlJc w:val="right"/>
+      <w:pPr>
+        <w:ind w:left="3780" w:hanging="420"/>
+      </w:pPr>
+    </w:lvl>
+  </w:abstractNum>
+  <w:num w:numId="1">
+    <w:abstractNumId w:val="0"/>
+  </w:num>
+</w:numbering>
 </file>
 
 <file path=word/styles.xml><?xml version="1.0" encoding="utf-8"?>
@@ -1256,6 +2270,16 @@
       <w:color w:val="F5871F"/>
     </w:rPr>
   </w:style>
+  <w:style w:type="paragraph" w:styleId="a3">
+    <w:name w:val="List Paragraph"/>
+    <w:basedOn w:val="a"/>
+    <w:uiPriority w:val="34"/>
+    <w:qFormat/>
+    <w:rsid w:val="00171D02"/>
+    <w:pPr>
+      <w:ind w:firstLineChars="200" w:firstLine="420"/>
+    </w:pPr>
+  </w:style>
 </w:styles>
 </file>
 
